--- a/RSM/DocumentosMedicos/Recetas/Otros/Receta.docx
+++ b/RSM/DocumentosMedicos/Recetas/Otros/Receta.docx
@@ -10,84 +10,77 @@
       </w:pPr>
       <w:r>
         <w:rPr>
-          <w:lang w:val="es-MX"/>
-        </w:rPr>
-        <w:t xml:space="preserve">Nombre: </w:t>
-      </w:r>
-      <w:r>
-        <w:rPr>
-          <w:lang w:val="es-MX"/>
-        </w:rPr>
-        <w:fldChar w:fldCharType="begin"/>
-      </w:r>
-      <w:r>
-        <w:rPr>
-          <w:lang w:val="es-MX"/>
-        </w:rPr>
-        <w:instrText xml:space="preserve"> MERGEFIELD  Nombre  \* MERGEFORMAT </w:instrText>
-      </w:r>
-      <w:r>
-        <w:rPr>
-          <w:lang w:val="es-MX"/>
-        </w:rPr>
-        <w:fldChar w:fldCharType="separate"/>
-      </w:r>
-      <w:r>
-        <w:rPr>
           <w:noProof/>
-          <w:lang w:val="es-MX"/>
-        </w:rPr>
-        <w:t>«Nombre»</w:t>
-      </w:r>
-      <w:r>
-        <w:rPr>
-          <w:lang w:val="es-MX"/>
-        </w:rPr>
-        <w:fldChar w:fldCharType="end"/>
+        </w:rPr>
+        <w:drawing>
+          <wp:inline distT="0" distB="0" distL="0" distR="0" wp14:anchorId="434297BD" wp14:editId="4DD7C9D6">
+            <wp:extent cx="5943600" cy="726440"/>
+            <wp:effectExtent l="0" t="0" r="0" b="0"/>
+            <wp:docPr id="2" name="Picture 2" descr="Image result for tecnologico nacional de mexico instituto tecnologico de hermosillo"/>
+            <wp:cNvGraphicFramePr>
+              <a:graphicFrameLocks xmlns:a="http://schemas.openxmlformats.org/drawingml/2006/main" noChangeAspect="1"/>
+            </wp:cNvGraphicFramePr>
+            <a:graphic xmlns:a="http://schemas.openxmlformats.org/drawingml/2006/main">
+              <a:graphicData uri="http://schemas.openxmlformats.org/drawingml/2006/picture">
+                <pic:pic xmlns:pic="http://schemas.openxmlformats.org/drawingml/2006/picture">
+                  <pic:nvPicPr>
+                    <pic:cNvPr id="0" name="Picture 3" descr="Image result for tecnologico nacional de mexico instituto tecnologico de hermosillo"/>
+                    <pic:cNvPicPr>
+                      <a:picLocks noChangeAspect="1" noChangeArrowheads="1"/>
+                    </pic:cNvPicPr>
+                  </pic:nvPicPr>
+                  <pic:blipFill>
+                    <a:blip r:embed="rId4">
+                      <a:grayscl/>
+                      <a:extLst>
+                        <a:ext uri="{28A0092B-C50C-407E-A947-70E740481C1C}">
+                          <a14:useLocalDpi xmlns:a14="http://schemas.microsoft.com/office/drawing/2010/main" val="0"/>
+                        </a:ext>
+                      </a:extLst>
+                    </a:blip>
+                    <a:srcRect/>
+                    <a:stretch>
+                      <a:fillRect/>
+                    </a:stretch>
+                  </pic:blipFill>
+                  <pic:spPr bwMode="auto">
+                    <a:xfrm>
+                      <a:off x="0" y="0"/>
+                      <a:ext cx="5943600" cy="726440"/>
+                    </a:xfrm>
+                    <a:prstGeom prst="rect">
+                      <a:avLst/>
+                    </a:prstGeom>
+                    <a:noFill/>
+                    <a:ln>
+                      <a:noFill/>
+                    </a:ln>
+                  </pic:spPr>
+                </pic:pic>
+              </a:graphicData>
+            </a:graphic>
+          </wp:inline>
+        </w:drawing>
       </w:r>
     </w:p>
     <w:p>
       <w:pPr>
-        <w:rPr>
+        <w:pBdr>
+          <w:bottom w:val="single" w:sz="4" w:space="1" w:color="auto"/>
+        </w:pBdr>
+        <w:rPr>
+          <w:rFonts w:ascii="Arial" w:hAnsi="Arial" w:cs="Arial"/>
+          <w:b/>
           <w:lang w:val="es-MX"/>
         </w:rPr>
       </w:pPr>
       <w:r>
         <w:rPr>
-          <w:lang w:val="es-MX"/>
-        </w:rPr>
-        <w:t xml:space="preserve">Edad: </w:t>
-      </w:r>
-      <w:r>
-        <w:rPr>
-          <w:lang w:val="es-MX"/>
-        </w:rPr>
-        <w:fldChar w:fldCharType="begin"/>
-      </w:r>
-      <w:r>
-        <w:rPr>
-          <w:lang w:val="es-MX"/>
-        </w:rPr>
-        <w:instrText xml:space="preserve"> MERGEFIELD  Edad  \* MERGEFORMAT </w:instrText>
-      </w:r>
-      <w:r>
-        <w:rPr>
-          <w:lang w:val="es-MX"/>
-        </w:rPr>
-        <w:fldChar w:fldCharType="separate"/>
-      </w:r>
-      <w:r>
-        <w:rPr>
-          <w:noProof/>
-          <w:lang w:val="es-MX"/>
-        </w:rPr>
-        <w:t>«Edad»</w:t>
-      </w:r>
-      <w:r>
-        <w:rPr>
-          <w:lang w:val="es-MX"/>
-        </w:rPr>
-        <w:fldChar w:fldCharType="end"/>
+          <w:rFonts w:ascii="Arial" w:hAnsi="Arial" w:cs="Arial"/>
+          <w:b/>
+          <w:lang w:val="es-MX"/>
+        </w:rPr>
+        <w:t>SERVICIOS MEDICOS</w:t>
       </w:r>
     </w:p>
     <w:p>
@@ -98,40 +91,95 @@
       </w:pPr>
       <w:r>
         <w:rPr>
-          <w:lang w:val="es-MX"/>
-        </w:rPr>
-        <w:t xml:space="preserve">Fecha: </w:t>
-      </w:r>
-      <w:r>
-        <w:rPr>
-          <w:lang w:val="es-MX"/>
-        </w:rPr>
-        <w:fldChar w:fldCharType="begin"/>
-      </w:r>
-      <w:r>
-        <w:rPr>
-          <w:lang w:val="es-MX"/>
-        </w:rPr>
-        <w:instrText xml:space="preserve"> MERGEFIELD  Fecha  \* MERGEFORMAT </w:instrText>
-      </w:r>
-      <w:r>
-        <w:rPr>
-          <w:lang w:val="es-MX"/>
-        </w:rPr>
-        <w:fldChar w:fldCharType="separate"/>
-      </w:r>
-      <w:r>
-        <w:rPr>
+          <w:rFonts w:ascii="Arial" w:hAnsi="Arial" w:cs="Arial"/>
           <w:noProof/>
-          <w:lang w:val="es-MX"/>
-        </w:rPr>
-        <w:t>«Fecha»</w:t>
-      </w:r>
-      <w:r>
-        <w:rPr>
-          <w:lang w:val="es-MX"/>
-        </w:rPr>
-        <w:fldChar w:fldCharType="end"/>
+        </w:rPr>
+        <w:drawing>
+          <wp:anchor distT="0" distB="0" distL="114300" distR="114300" simplePos="0" relativeHeight="251659264" behindDoc="1" locked="0" layoutInCell="1" allowOverlap="1" wp14:anchorId="07F6320F" wp14:editId="0664D455">
+            <wp:simplePos x="0" y="0"/>
+            <wp:positionH relativeFrom="margin">
+              <wp:posOffset>2291938</wp:posOffset>
+            </wp:positionH>
+            <wp:positionV relativeFrom="paragraph">
+              <wp:posOffset>19941</wp:posOffset>
+            </wp:positionV>
+            <wp:extent cx="3051442" cy="2850078"/>
+            <wp:effectExtent l="0" t="0" r="0" b="7620"/>
+            <wp:wrapNone/>
+            <wp:docPr id="3" name="Picture 3" descr="Imágen del Escudo Naconal Mexicano a una tinta"/>
+            <wp:cNvGraphicFramePr>
+              <a:graphicFrameLocks xmlns:a="http://schemas.openxmlformats.org/drawingml/2006/main" noChangeAspect="1"/>
+            </wp:cNvGraphicFramePr>
+            <a:graphic xmlns:a="http://schemas.openxmlformats.org/drawingml/2006/main">
+              <a:graphicData uri="http://schemas.openxmlformats.org/drawingml/2006/picture">
+                <pic:pic xmlns:pic="http://schemas.openxmlformats.org/drawingml/2006/picture">
+                  <pic:nvPicPr>
+                    <pic:cNvPr id="0" name="Picture 5" descr="Imágen del Escudo Naconal Mexicano a una tinta"/>
+                    <pic:cNvPicPr>
+                      <a:picLocks noChangeAspect="1" noChangeArrowheads="1"/>
+                    </pic:cNvPicPr>
+                  </pic:nvPicPr>
+                  <pic:blipFill>
+                    <a:blip r:embed="rId5">
+                      <a:lum bright="70000" contrast="-70000"/>
+                      <a:extLst>
+                        <a:ext uri="{BEBA8EAE-BF5A-486C-A8C5-ECC9F3942E4B}">
+                          <a14:imgProps xmlns:a14="http://schemas.microsoft.com/office/drawing/2010/main">
+                            <a14:imgLayer r:embed="rId6">
+                              <a14:imgEffect>
+                                <a14:sharpenSoften amount="50000"/>
+                              </a14:imgEffect>
+                            </a14:imgLayer>
+                          </a14:imgProps>
+                        </a:ext>
+                        <a:ext uri="{28A0092B-C50C-407E-A947-70E740481C1C}">
+                          <a14:useLocalDpi xmlns:a14="http://schemas.microsoft.com/office/drawing/2010/main" val="0"/>
+                        </a:ext>
+                      </a:extLst>
+                    </a:blip>
+                    <a:srcRect/>
+                    <a:stretch>
+                      <a:fillRect/>
+                    </a:stretch>
+                  </pic:blipFill>
+                  <pic:spPr bwMode="auto">
+                    <a:xfrm>
+                      <a:off x="0" y="0"/>
+                      <a:ext cx="3051442" cy="2850078"/>
+                    </a:xfrm>
+                    <a:prstGeom prst="rect">
+                      <a:avLst/>
+                    </a:prstGeom>
+                    <a:noFill/>
+                    <a:ln>
+                      <a:noFill/>
+                    </a:ln>
+                  </pic:spPr>
+                </pic:pic>
+              </a:graphicData>
+            </a:graphic>
+            <wp14:sizeRelH relativeFrom="page">
+              <wp14:pctWidth>0</wp14:pctWidth>
+            </wp14:sizeRelH>
+            <wp14:sizeRelV relativeFrom="page">
+              <wp14:pctHeight>0</wp14:pctHeight>
+            </wp14:sizeRelV>
+          </wp:anchor>
+        </w:drawing>
+      </w:r>
+      <w:r>
+        <w:rPr>
+          <w:lang w:val="es-MX"/>
+        </w:rPr>
+        <w:t>DATOS DEL PACIENTE:</w:t>
+      </w:r>
+      <w:r>
+        <w:rPr>
+          <w:rFonts w:ascii="Arial" w:hAnsi="Arial" w:cs="Arial"/>
+          <w:noProof/>
+          <w:lang w:val="es-MX"/>
+        </w:rPr>
+        <w:t xml:space="preserve"> </w:t>
       </w:r>
     </w:p>
     <w:p>
@@ -144,7 +192,7 @@
         <w:rPr>
           <w:lang w:val="es-MX"/>
         </w:rPr>
-        <w:t>Diagnostico:</w:t>
+        <w:t xml:space="preserve">NOMBRE: </w:t>
       </w:r>
       <w:r>
         <w:rPr>
@@ -156,7 +204,7 @@
         <w:rPr>
           <w:lang w:val="es-MX"/>
         </w:rPr>
-        <w:instrText xml:space="preserve"> MERGEFIELD  Diagnostico  \* MERGEFORMAT </w:instrText>
+        <w:instrText xml:space="preserve"> MERGEFIELD  Nombre  \* MERGEFORMAT </w:instrText>
       </w:r>
       <w:r>
         <w:rPr>
@@ -169,7 +217,87 @@
           <w:noProof/>
           <w:lang w:val="es-MX"/>
         </w:rPr>
-        <w:t>«Diagnostico»</w:t>
+        <w:t>«Nombre»</w:t>
+      </w:r>
+      <w:r>
+        <w:rPr>
+          <w:lang w:val="es-MX"/>
+        </w:rPr>
+        <w:fldChar w:fldCharType="end"/>
+      </w:r>
+      <w:r>
+        <w:rPr>
+          <w:lang w:val="es-MX"/>
+        </w:rPr>
+        <w:t xml:space="preserve"> </w:t>
+      </w:r>
+      <w:r>
+        <w:rPr>
+          <w:lang w:val="es-MX"/>
+        </w:rPr>
+        <w:tab/>
+      </w:r>
+      <w:r>
+        <w:rPr>
+          <w:lang w:val="es-MX"/>
+        </w:rPr>
+        <w:tab/>
+      </w:r>
+      <w:r>
+        <w:rPr>
+          <w:lang w:val="es-MX"/>
+        </w:rPr>
+        <w:tab/>
+      </w:r>
+      <w:r>
+        <w:rPr>
+          <w:lang w:val="es-MX"/>
+        </w:rPr>
+        <w:tab/>
+      </w:r>
+      <w:r>
+        <w:rPr>
+          <w:lang w:val="es-MX"/>
+        </w:rPr>
+        <w:tab/>
+      </w:r>
+      <w:r>
+        <w:rPr>
+          <w:lang w:val="es-MX"/>
+        </w:rPr>
+        <w:tab/>
+      </w:r>
+      <w:r>
+        <w:rPr>
+          <w:lang w:val="es-MX"/>
+        </w:rPr>
+        <w:tab/>
+        <w:t xml:space="preserve">FECHA: </w:t>
+      </w:r>
+      <w:r>
+        <w:rPr>
+          <w:lang w:val="es-MX"/>
+        </w:rPr>
+        <w:fldChar w:fldCharType="begin"/>
+      </w:r>
+      <w:r>
+        <w:rPr>
+          <w:lang w:val="es-MX"/>
+        </w:rPr>
+        <w:instrText xml:space="preserve"> MERGEFIELD  Fecha  \* MERGEFORMAT </w:instrText>
+      </w:r>
+      <w:r>
+        <w:rPr>
+          <w:lang w:val="es-MX"/>
+        </w:rPr>
+        <w:fldChar w:fldCharType="separate"/>
+      </w:r>
+      <w:r>
+        <w:rPr>
+          <w:noProof/>
+          <w:lang w:val="es-MX"/>
+        </w:rPr>
+        <w:t>«Fecha»</w:t>
       </w:r>
       <w:r>
         <w:rPr>
@@ -184,46 +312,6 @@
           <w:lang w:val="es-MX"/>
         </w:rPr>
       </w:pPr>
-      <w:r>
-        <w:rPr>
-          <w:lang w:val="es-MX"/>
-        </w:rPr>
-        <w:t>Medicament</w:t>
-      </w:r>
-      <w:r>
-        <w:rPr>
-          <w:lang w:val="es-MX"/>
-        </w:rPr>
-        <w:t>o</w:t>
-      </w:r>
-      <w:r>
-        <w:rPr>
-          <w:lang w:val="es-MX"/>
-        </w:rPr>
-        <w:t xml:space="preserve">: </w:t>
-      </w:r>
-      <w:r>
-        <w:fldChar w:fldCharType="begin"/>
-      </w:r>
-      <w:r>
-        <w:rPr>
-          <w:lang w:val="es-MX"/>
-        </w:rPr>
-        <w:instrText xml:space="preserve"> MERGEFIELD  Medicamento  \* MERGEFORMAT </w:instrText>
-      </w:r>
-      <w:r>
-        <w:fldChar w:fldCharType="separate"/>
-      </w:r>
-      <w:r>
-        <w:rPr>
-          <w:noProof/>
-          <w:lang w:val="es-MX"/>
-        </w:rPr>
-        <w:t>«Medicamento»</w:t>
-      </w:r>
-      <w:r>
-        <w:fldChar w:fldCharType="end"/>
-      </w:r>
     </w:p>
     <w:p>
       <w:pPr>
@@ -235,18 +323,24 @@
         <w:rPr>
           <w:lang w:val="es-MX"/>
         </w:rPr>
-        <w:t>Doctor:</w:t>
-      </w:r>
-      <w:r>
+        <w:t xml:space="preserve">MOTIVO DE CONSULTA: </w:t>
+      </w:r>
+      <w:r>
+        <w:rPr>
+          <w:lang w:val="es-MX"/>
+        </w:rPr>
         <w:fldChar w:fldCharType="begin"/>
       </w:r>
       <w:r>
         <w:rPr>
           <w:lang w:val="es-MX"/>
         </w:rPr>
-        <w:instrText xml:space="preserve"> MERGEFIELD  Doctor  \* MERGEFORMAT </w:instrText>
-      </w:r>
-      <w:r>
+        <w:instrText xml:space="preserve"> MERGEFIELD  Motivo  \* MERGEFORMAT </w:instrText>
+      </w:r>
+      <w:r>
+        <w:rPr>
+          <w:lang w:val="es-MX"/>
+        </w:rPr>
         <w:fldChar w:fldCharType="separate"/>
       </w:r>
       <w:r>
@@ -254,13 +348,14 @@
           <w:noProof/>
           <w:lang w:val="es-MX"/>
         </w:rPr>
-        <w:t>«Doctor»</w:t>
-      </w:r>
-      <w:r>
+        <w:t>«Motivo»</w:t>
+      </w:r>
+      <w:r>
+        <w:rPr>
+          <w:lang w:val="es-MX"/>
+        </w:rPr>
         <w:fldChar w:fldCharType="end"/>
       </w:r>
-      <w:bookmarkStart w:id="0" w:name="_GoBack"/>
-      <w:bookmarkEnd w:id="0"/>
     </w:p>
     <w:p>
       <w:pPr>
@@ -268,6 +363,268 @@
           <w:lang w:val="es-MX"/>
         </w:rPr>
       </w:pPr>
+      <w:r>
+        <w:rPr>
+          <w:lang w:val="es-MX"/>
+        </w:rPr>
+        <w:t>Diagnóstico</w:t>
+      </w:r>
+      <w:r>
+        <w:rPr>
+          <w:lang w:val="es-MX"/>
+        </w:rPr>
+        <w:t>:</w:t>
+      </w:r>
+      <w:r>
+        <w:rPr>
+          <w:lang w:val="es-MX"/>
+        </w:rPr>
+        <w:t xml:space="preserve"> </w:t>
+      </w:r>
+      <w:r>
+        <w:rPr>
+          <w:lang w:val="es-MX"/>
+        </w:rPr>
+        <w:fldChar w:fldCharType="begin"/>
+      </w:r>
+      <w:r>
+        <w:rPr>
+          <w:lang w:val="es-MX"/>
+        </w:rPr>
+        <w:instrText xml:space="preserve"> MERGEFIELD  Diagnostico  \* MERGEFORMAT </w:instrText>
+      </w:r>
+      <w:r>
+        <w:rPr>
+          <w:lang w:val="es-MX"/>
+        </w:rPr>
+        <w:fldChar w:fldCharType="separate"/>
+      </w:r>
+      <w:r>
+        <w:rPr>
+          <w:noProof/>
+          <w:lang w:val="es-MX"/>
+        </w:rPr>
+        <w:t>«Diagnostico»</w:t>
+      </w:r>
+      <w:r>
+        <w:rPr>
+          <w:lang w:val="es-MX"/>
+        </w:rPr>
+        <w:fldChar w:fldCharType="end"/>
+      </w:r>
+    </w:p>
+    <w:p>
+      <w:pPr>
+        <w:rPr>
+          <w:lang w:val="es-MX"/>
+        </w:rPr>
+      </w:pPr>
+      <w:r>
+        <w:rPr>
+          <w:lang w:val="es-MX"/>
+        </w:rPr>
+        <w:t>Medicament</w:t>
+      </w:r>
+      <w:r>
+        <w:rPr>
+          <w:lang w:val="es-MX"/>
+        </w:rPr>
+        <w:t>o</w:t>
+      </w:r>
+      <w:r>
+        <w:rPr>
+          <w:lang w:val="es-MX"/>
+        </w:rPr>
+        <w:t xml:space="preserve">: </w:t>
+      </w:r>
+      <w:r>
+        <w:fldChar w:fldCharType="begin"/>
+      </w:r>
+      <w:r>
+        <w:rPr>
+          <w:lang w:val="es-MX"/>
+        </w:rPr>
+        <w:instrText xml:space="preserve"> MERGEFIELD  Medicamento  \* MERGEFORMAT </w:instrText>
+      </w:r>
+      <w:r>
+        <w:fldChar w:fldCharType="separate"/>
+      </w:r>
+      <w:r>
+        <w:rPr>
+          <w:noProof/>
+          <w:lang w:val="es-MX"/>
+        </w:rPr>
+        <w:t>«Medicamento»</w:t>
+      </w:r>
+      <w:r>
+        <w:fldChar w:fldCharType="end"/>
+      </w:r>
+    </w:p>
+    <w:p>
+      <w:pPr>
+        <w:jc w:val="center"/>
+        <w:rPr>
+          <w:lang w:val="es-MX"/>
+        </w:rPr>
+      </w:pPr>
+    </w:p>
+    <w:tbl>
+      <w:tblPr>
+        <w:tblStyle w:val="TableGrid"/>
+        <w:tblW w:w="0" w:type="auto"/>
+        <w:tblBorders>
+          <w:top w:val="none" w:sz="0" w:space="0" w:color="auto"/>
+          <w:left w:val="none" w:sz="0" w:space="0" w:color="auto"/>
+          <w:bottom w:val="none" w:sz="0" w:space="0" w:color="auto"/>
+          <w:right w:val="none" w:sz="0" w:space="0" w:color="auto"/>
+          <w:insideH w:val="none" w:sz="0" w:space="0" w:color="auto"/>
+          <w:insideV w:val="none" w:sz="0" w:space="0" w:color="auto"/>
+        </w:tblBorders>
+        <w:tblLook w:val="04A0" w:firstRow="1" w:lastRow="0" w:firstColumn="1" w:lastColumn="0" w:noHBand="0" w:noVBand="1"/>
+      </w:tblPr>
+      <w:tblGrid>
+        <w:gridCol w:w="4765"/>
+        <w:gridCol w:w="4585"/>
+      </w:tblGrid>
+      <w:tr>
+        <w:tc>
+          <w:tcPr>
+            <w:tcW w:w="4765" w:type="dxa"/>
+          </w:tcPr>
+          <w:p>
+            <w:pPr>
+              <w:jc w:val="center"/>
+            </w:pPr>
+            <w:r>
+              <w:t xml:space="preserve">DR: </w:t>
+            </w:r>
+            <w:r>
+              <w:fldChar w:fldCharType="begin"/>
+            </w:r>
+            <w:r>
+              <w:instrText xml:space="preserve"> MERGEFIELD  Doctor  \* MERGEFORMAT </w:instrText>
+            </w:r>
+            <w:r>
+              <w:fldChar w:fldCharType="separate"/>
+            </w:r>
+            <w:r>
+              <w:rPr>
+                <w:noProof/>
+              </w:rPr>
+              <w:t>«Doctor»</w:t>
+            </w:r>
+            <w:r>
+              <w:fldChar w:fldCharType="end"/>
+            </w:r>
+          </w:p>
+          <w:p>
+            <w:pPr>
+              <w:jc w:val="center"/>
+            </w:pPr>
+            <w:r>
+              <w:t xml:space="preserve">CED. PROF </w:t>
+            </w:r>
+            <w:r>
+              <w:rPr>
+                <w:lang w:val="es-MX"/>
+              </w:rPr>
+              <w:fldChar w:fldCharType="begin"/>
+            </w:r>
+            <w:r>
+              <w:instrText xml:space="preserve"> MERGEFIELD  Cedula  \* MERGEFORMAT </w:instrText>
+            </w:r>
+            <w:r>
+              <w:rPr>
+                <w:lang w:val="es-MX"/>
+              </w:rPr>
+              <w:fldChar w:fldCharType="separate"/>
+            </w:r>
+            <w:r>
+              <w:rPr>
+                <w:noProof/>
+              </w:rPr>
+              <w:t>«Cedula»</w:t>
+            </w:r>
+            <w:r>
+              <w:rPr>
+                <w:lang w:val="es-MX"/>
+              </w:rPr>
+              <w:fldChar w:fldCharType="end"/>
+            </w:r>
+          </w:p>
+          <w:p>
+            <w:pPr>
+              <w:jc w:val="center"/>
+            </w:pPr>
+            <w:r>
+              <w:t>UNAM</w:t>
+            </w:r>
+          </w:p>
+          <w:p>
+            <w:pPr>
+              <w:jc w:val="center"/>
+              <w:rPr>
+                <w:lang w:val="es-MX"/>
+              </w:rPr>
+            </w:pPr>
+          </w:p>
+        </w:tc>
+        <w:tc>
+          <w:tcPr>
+            <w:tcW w:w="4585" w:type="dxa"/>
+          </w:tcPr>
+          <w:p>
+            <w:pPr>
+              <w:jc w:val="center"/>
+              <w:rPr>
+                <w:lang w:val="es-MX"/>
+              </w:rPr>
+            </w:pPr>
+            <w:r>
+              <w:rPr>
+                <w:lang w:val="es-MX"/>
+              </w:rPr>
+              <w:t>INSTITUTO TECNOLOGICO DE HERMOSILLO</w:t>
+            </w:r>
+          </w:p>
+          <w:p>
+            <w:pPr>
+              <w:jc w:val="center"/>
+              <w:rPr>
+                <w:lang w:val="es-MX"/>
+              </w:rPr>
+            </w:pPr>
+            <w:r>
+              <w:rPr>
+                <w:lang w:val="es-MX"/>
+              </w:rPr>
+              <w:t>AV. TECNOLOGICO S/N COL</w:t>
+            </w:r>
+            <w:r>
+              <w:rPr>
+                <w:lang w:val="es-MX"/>
+              </w:rPr>
+              <w:t>. EL SAHUARO</w:t>
+            </w:r>
+          </w:p>
+        </w:tc>
+      </w:tr>
+    </w:tbl>
+    <w:p>
+      <w:pPr>
+        <w:rPr>
+          <w:lang w:val="es-MX"/>
+        </w:rPr>
+      </w:pPr>
+    </w:p>
+    <w:p>
+      <w:pPr>
+        <w:rPr>
+          <w:lang w:val="es-MX"/>
+        </w:rPr>
+      </w:pPr>
+      <w:bookmarkStart w:id="0" w:name="_GoBack"/>
+      <w:bookmarkEnd w:id="0"/>
     </w:p>
     <w:sectPr>
       <w:pgSz w:w="12240" w:h="15840"/>
@@ -708,6 +1065,25 @@
     <w:semiHidden/>
     <w:unhideWhenUsed/>
   </w:style>
+  <w:style w:type="table" w:styleId="TableGrid">
+    <w:name w:val="Table Grid"/>
+    <w:basedOn w:val="TableNormal"/>
+    <w:uiPriority w:val="39"/>
+    <w:rsid w:val="00833AE8"/>
+    <w:pPr>
+      <w:spacing w:after="0" w:line="240" w:lineRule="auto"/>
+    </w:pPr>
+    <w:tblPr>
+      <w:tblBorders>
+        <w:top w:val="single" w:sz="4" w:space="0" w:color="auto"/>
+        <w:left w:val="single" w:sz="4" w:space="0" w:color="auto"/>
+        <w:bottom w:val="single" w:sz="4" w:space="0" w:color="auto"/>
+        <w:right w:val="single" w:sz="4" w:space="0" w:color="auto"/>
+        <w:insideH w:val="single" w:sz="4" w:space="0" w:color="auto"/>
+        <w:insideV w:val="single" w:sz="4" w:space="0" w:color="auto"/>
+      </w:tblBorders>
+    </w:tblPr>
+  </w:style>
 </w:styles>
 </file>
 
